--- a/Skills4All- Cas dealership symfony[3677].docx
+++ b/Skills4All- Cas dealership symfony[3677].docx
@@ -5,6 +5,9 @@
     <w:p>
       <w:pPr>
         <w:jc w:val="center"/>
+        <w:rPr>
+          <w:rFonts w:hint="eastAsia"/>
+        </w:rPr>
       </w:pPr>
       <w:r>
         <w:rPr>
@@ -58,6 +61,7 @@
       <w:pPr>
         <w:jc w:val="center"/>
         <w:rPr>
+          <w:rFonts w:hint="eastAsia"/>
           <w:b/>
           <w:bCs/>
           <w:sz w:val="28"/>
@@ -70,6 +74,7 @@
       <w:pPr>
         <w:jc w:val="center"/>
         <w:rPr>
+          <w:rFonts w:hint="eastAsia"/>
           <w:b/>
           <w:bCs/>
           <w:sz w:val="28"/>
@@ -82,6 +87,7 @@
       <w:pPr>
         <w:jc w:val="center"/>
         <w:rPr>
+          <w:rFonts w:hint="eastAsia"/>
           <w:b/>
           <w:bCs/>
           <w:sz w:val="28"/>
@@ -89,6 +95,7 @@
           <w:u w:val="single"/>
         </w:rPr>
       </w:pPr>
+      <w:proofErr w:type="spellStart"/>
       <w:r>
         <w:rPr>
           <w:b/>
@@ -97,12 +104,10 @@
           <w:szCs w:val="28"/>
           <w:u w:val="single"/>
         </w:rPr>
-        <w:t>Create a car dealership Symfony application</w:t>
-      </w:r>
-    </w:p>
-    <w:p>
-      <w:pPr>
-        <w:jc w:val="center"/>
+        <w:t>Create</w:t>
+      </w:r>
+      <w:proofErr w:type="spellEnd"/>
+      <w:r>
         <w:rPr>
           <w:b/>
           <w:bCs/>
@@ -110,11 +115,10 @@
           <w:szCs w:val="28"/>
           <w:u w:val="single"/>
         </w:rPr>
-      </w:pPr>
-    </w:p>
-    <w:p>
-      <w:pPr>
-        <w:jc w:val="center"/>
+        <w:t xml:space="preserve"> a car </w:t>
+      </w:r>
+      <w:proofErr w:type="spellStart"/>
+      <w:r>
         <w:rPr>
           <w:b/>
           <w:bCs/>
@@ -122,23 +126,426 @@
           <w:szCs w:val="28"/>
           <w:u w:val="single"/>
         </w:rPr>
-      </w:pPr>
-    </w:p>
-    <w:p>
-      <w:r>
-        <w:t>A car dealer created his business recently,  but to increase his visibility, he asked you to create an application to display the cars he sells. PHP version must be 7 or 8, Symfony version 5 or 6.</w:t>
-      </w:r>
-    </w:p>
-    <w:p/>
-    <w:p>
+        <w:t>dealership</w:t>
+      </w:r>
+      <w:proofErr w:type="spellEnd"/>
+      <w:r>
+        <w:rPr>
+          <w:b/>
+          <w:bCs/>
+          <w:sz w:val="28"/>
+          <w:szCs w:val="28"/>
+          <w:u w:val="single"/>
+        </w:rPr>
+        <w:t xml:space="preserve"> </w:t>
+      </w:r>
+      <w:proofErr w:type="spellStart"/>
+      <w:r>
+        <w:rPr>
+          <w:b/>
+          <w:bCs/>
+          <w:sz w:val="28"/>
+          <w:szCs w:val="28"/>
+          <w:u w:val="single"/>
+        </w:rPr>
+        <w:t>Symfony</w:t>
+      </w:r>
+      <w:proofErr w:type="spellEnd"/>
+      <w:r>
+        <w:rPr>
+          <w:b/>
+          <w:bCs/>
+          <w:sz w:val="28"/>
+          <w:szCs w:val="28"/>
+          <w:u w:val="single"/>
+        </w:rPr>
+        <w:t xml:space="preserve"> application</w:t>
+      </w:r>
+    </w:p>
+    <w:p>
+      <w:pPr>
+        <w:jc w:val="center"/>
+        <w:rPr>
+          <w:rFonts w:hint="eastAsia"/>
+          <w:b/>
+          <w:bCs/>
+          <w:sz w:val="28"/>
+          <w:szCs w:val="28"/>
+          <w:u w:val="single"/>
+        </w:rPr>
+      </w:pPr>
+    </w:p>
+    <w:p>
+      <w:pPr>
+        <w:jc w:val="center"/>
+        <w:rPr>
+          <w:rFonts w:hint="eastAsia"/>
+          <w:b/>
+          <w:bCs/>
+          <w:sz w:val="28"/>
+          <w:szCs w:val="28"/>
+          <w:u w:val="single"/>
+        </w:rPr>
+      </w:pPr>
+    </w:p>
+    <w:p>
+      <w:pPr>
+        <w:rPr>
+          <w:rFonts w:hint="eastAsia"/>
+        </w:rPr>
+      </w:pPr>
+      <w:r>
+        <w:t xml:space="preserve">A car dealer </w:t>
+      </w:r>
+      <w:proofErr w:type="spellStart"/>
+      <w:r>
+        <w:t>created</w:t>
+      </w:r>
+      <w:proofErr w:type="spellEnd"/>
+      <w:r>
+        <w:t xml:space="preserve"> </w:t>
+      </w:r>
+      <w:proofErr w:type="spellStart"/>
+      <w:r>
+        <w:t>his</w:t>
+      </w:r>
+      <w:proofErr w:type="spellEnd"/>
+      <w:r>
+        <w:t xml:space="preserve"> business </w:t>
+      </w:r>
+      <w:proofErr w:type="spellStart"/>
+      <w:proofErr w:type="gramStart"/>
+      <w:r>
+        <w:t>recently</w:t>
+      </w:r>
+      <w:proofErr w:type="spellEnd"/>
+      <w:r>
+        <w:t>,  but</w:t>
+      </w:r>
+      <w:proofErr w:type="gramEnd"/>
+      <w:r>
+        <w:t xml:space="preserve"> to </w:t>
+      </w:r>
+      <w:proofErr w:type="spellStart"/>
+      <w:r>
+        <w:t>increase</w:t>
+      </w:r>
+      <w:proofErr w:type="spellEnd"/>
+      <w:r>
+        <w:t xml:space="preserve"> </w:t>
+      </w:r>
+      <w:proofErr w:type="spellStart"/>
+      <w:r>
+        <w:t>his</w:t>
+      </w:r>
+      <w:proofErr w:type="spellEnd"/>
+      <w:r>
+        <w:t xml:space="preserve"> </w:t>
+      </w:r>
+      <w:proofErr w:type="spellStart"/>
+      <w:r>
+        <w:t>visibility</w:t>
+      </w:r>
+      <w:proofErr w:type="spellEnd"/>
+      <w:r>
+        <w:t xml:space="preserve">, </w:t>
+      </w:r>
+      <w:proofErr w:type="spellStart"/>
+      <w:r>
+        <w:t>he</w:t>
+      </w:r>
+      <w:proofErr w:type="spellEnd"/>
+      <w:r>
+        <w:t xml:space="preserve"> </w:t>
+      </w:r>
+      <w:proofErr w:type="spellStart"/>
+      <w:r>
+        <w:t>asked</w:t>
+      </w:r>
+      <w:proofErr w:type="spellEnd"/>
+      <w:r>
+        <w:t xml:space="preserve"> </w:t>
+      </w:r>
+      <w:proofErr w:type="spellStart"/>
+      <w:r>
+        <w:t>you</w:t>
+      </w:r>
+      <w:proofErr w:type="spellEnd"/>
+      <w:r>
+        <w:t xml:space="preserve"> to </w:t>
+      </w:r>
+      <w:proofErr w:type="spellStart"/>
+      <w:r>
+        <w:t>create</w:t>
+      </w:r>
+      <w:proofErr w:type="spellEnd"/>
+      <w:r>
+        <w:t xml:space="preserve"> an application to display the cars </w:t>
+      </w:r>
+      <w:proofErr w:type="spellStart"/>
+      <w:r>
+        <w:t>he</w:t>
+      </w:r>
+      <w:proofErr w:type="spellEnd"/>
+      <w:r>
+        <w:t xml:space="preserve"> </w:t>
+      </w:r>
+      <w:proofErr w:type="spellStart"/>
+      <w:r>
+        <w:t>sells</w:t>
+      </w:r>
+      <w:proofErr w:type="spellEnd"/>
+      <w:r>
+        <w:t xml:space="preserve">. PHP version must </w:t>
+      </w:r>
+      <w:proofErr w:type="spellStart"/>
+      <w:r>
+        <w:t>be</w:t>
+      </w:r>
+      <w:proofErr w:type="spellEnd"/>
+      <w:r>
+        <w:t xml:space="preserve"> 7 or 8, </w:t>
+      </w:r>
+      <w:proofErr w:type="spellStart"/>
+      <w:r>
+        <w:t>Symfony</w:t>
+      </w:r>
+      <w:proofErr w:type="spellEnd"/>
+      <w:r>
+        <w:t xml:space="preserve"> version 5 </w:t>
+      </w:r>
+      <w:proofErr w:type="spellStart"/>
+      <w:r>
+        <w:t>or</w:t>
+      </w:r>
+      <w:proofErr w:type="spellEnd"/>
+      <w:r>
+        <w:t xml:space="preserve"> 6.</w:t>
+      </w:r>
+    </w:p>
+    <w:p>
+      <w:pPr>
+        <w:rPr>
+          <w:rFonts w:hint="eastAsia"/>
+        </w:rPr>
+      </w:pPr>
+    </w:p>
+    <w:p>
+      <w:pPr>
+        <w:rPr>
+          <w:rFonts w:hint="eastAsia"/>
+        </w:rPr>
+      </w:pPr>
       <w:r>
         <w:t xml:space="preserve">He </w:t>
       </w:r>
-      <w:r>
-        <w:t>wants the application as simple as possible to reduce the cost of it, and wants a page where he can search the cars by name in an input field, and also have the possibility to filter the cars by category. If there are more than 20 cars listed in the databa</w:t>
-      </w:r>
-      <w:r>
-        <w:t>se, he wants to be able to use a pagination to avoid having all the results in a single page (using </w:t>
+      <w:proofErr w:type="spellStart"/>
+      <w:r>
+        <w:t>wants</w:t>
+      </w:r>
+      <w:proofErr w:type="spellEnd"/>
+      <w:r>
+        <w:t xml:space="preserve"> the application as simple as possible to </w:t>
+      </w:r>
+      <w:proofErr w:type="spellStart"/>
+      <w:r>
+        <w:t>reduce</w:t>
+      </w:r>
+      <w:proofErr w:type="spellEnd"/>
+      <w:r>
+        <w:t xml:space="preserve"> the </w:t>
+      </w:r>
+      <w:proofErr w:type="spellStart"/>
+      <w:r>
+        <w:t>cost</w:t>
+      </w:r>
+      <w:proofErr w:type="spellEnd"/>
+      <w:r>
+        <w:t xml:space="preserve"> of </w:t>
+      </w:r>
+      <w:proofErr w:type="spellStart"/>
+      <w:r>
+        <w:t>it</w:t>
+      </w:r>
+      <w:proofErr w:type="spellEnd"/>
+      <w:r>
+        <w:t xml:space="preserve">, and </w:t>
+      </w:r>
+      <w:proofErr w:type="spellStart"/>
+      <w:r>
+        <w:t>wants</w:t>
+      </w:r>
+      <w:proofErr w:type="spellEnd"/>
+      <w:r>
+        <w:t xml:space="preserve"> a page </w:t>
+      </w:r>
+      <w:proofErr w:type="spellStart"/>
+      <w:r>
+        <w:t>where</w:t>
+      </w:r>
+      <w:proofErr w:type="spellEnd"/>
+      <w:r>
+        <w:t xml:space="preserve"> </w:t>
+      </w:r>
+      <w:proofErr w:type="spellStart"/>
+      <w:r>
+        <w:t>he</w:t>
+      </w:r>
+      <w:proofErr w:type="spellEnd"/>
+      <w:r>
+        <w:t xml:space="preserve"> </w:t>
+      </w:r>
+      <w:proofErr w:type="spellStart"/>
+      <w:r>
+        <w:t>can</w:t>
+      </w:r>
+      <w:proofErr w:type="spellEnd"/>
+      <w:r>
+        <w:t xml:space="preserve"> </w:t>
+      </w:r>
+      <w:proofErr w:type="spellStart"/>
+      <w:r>
+        <w:t>search</w:t>
+      </w:r>
+      <w:proofErr w:type="spellEnd"/>
+      <w:r>
+        <w:t xml:space="preserve"> the cars by </w:t>
+      </w:r>
+      <w:proofErr w:type="spellStart"/>
+      <w:r>
+        <w:t>name</w:t>
+      </w:r>
+      <w:proofErr w:type="spellEnd"/>
+      <w:r>
+        <w:t xml:space="preserve"> in an input </w:t>
+      </w:r>
+      <w:proofErr w:type="spellStart"/>
+      <w:r>
+        <w:t>field</w:t>
+      </w:r>
+      <w:proofErr w:type="spellEnd"/>
+      <w:r>
+        <w:t xml:space="preserve">, and </w:t>
+      </w:r>
+      <w:proofErr w:type="spellStart"/>
+      <w:r>
+        <w:t>also</w:t>
+      </w:r>
+      <w:proofErr w:type="spellEnd"/>
+      <w:r>
+        <w:t xml:space="preserve"> have the </w:t>
+      </w:r>
+      <w:proofErr w:type="spellStart"/>
+      <w:r>
+        <w:t>possibility</w:t>
+      </w:r>
+      <w:proofErr w:type="spellEnd"/>
+      <w:r>
+        <w:t xml:space="preserve"> to </w:t>
+      </w:r>
+      <w:proofErr w:type="spellStart"/>
+      <w:r>
+        <w:t>filter</w:t>
+      </w:r>
+      <w:proofErr w:type="spellEnd"/>
+      <w:r>
+        <w:t xml:space="preserve"> the cars by </w:t>
+      </w:r>
+      <w:proofErr w:type="spellStart"/>
+      <w:r>
+        <w:t>category</w:t>
+      </w:r>
+      <w:proofErr w:type="spellEnd"/>
+      <w:r>
+        <w:t xml:space="preserve">. If </w:t>
+      </w:r>
+      <w:proofErr w:type="spellStart"/>
+      <w:r>
+        <w:t>there</w:t>
+      </w:r>
+      <w:proofErr w:type="spellEnd"/>
+      <w:r>
+        <w:t xml:space="preserve"> are more </w:t>
+      </w:r>
+      <w:proofErr w:type="spellStart"/>
+      <w:r>
+        <w:t>than</w:t>
+      </w:r>
+      <w:proofErr w:type="spellEnd"/>
+      <w:r>
+        <w:t xml:space="preserve"> 20 cars </w:t>
+      </w:r>
+      <w:proofErr w:type="spellStart"/>
+      <w:r>
+        <w:t>listed</w:t>
+      </w:r>
+      <w:proofErr w:type="spellEnd"/>
+      <w:r>
+        <w:t xml:space="preserve"> in the </w:t>
+      </w:r>
+      <w:proofErr w:type="spellStart"/>
+      <w:r>
+        <w:t>database</w:t>
+      </w:r>
+      <w:proofErr w:type="spellEnd"/>
+      <w:r>
+        <w:t xml:space="preserve">, </w:t>
+      </w:r>
+      <w:proofErr w:type="spellStart"/>
+      <w:r>
+        <w:t>he</w:t>
+      </w:r>
+      <w:proofErr w:type="spellEnd"/>
+      <w:r>
+        <w:t xml:space="preserve"> </w:t>
+      </w:r>
+      <w:proofErr w:type="spellStart"/>
+      <w:r>
+        <w:t>wants</w:t>
+      </w:r>
+      <w:proofErr w:type="spellEnd"/>
+      <w:r>
+        <w:t xml:space="preserve"> to </w:t>
+      </w:r>
+      <w:proofErr w:type="spellStart"/>
+      <w:r>
+        <w:t>be</w:t>
+      </w:r>
+      <w:proofErr w:type="spellEnd"/>
+      <w:r>
+        <w:t xml:space="preserve"> able to use a pagination to </w:t>
+      </w:r>
+      <w:proofErr w:type="spellStart"/>
+      <w:r>
+        <w:t>avoid</w:t>
+      </w:r>
+      <w:proofErr w:type="spellEnd"/>
+      <w:r>
+        <w:t xml:space="preserve"> </w:t>
+      </w:r>
+      <w:proofErr w:type="spellStart"/>
+      <w:r>
+        <w:t>having</w:t>
+      </w:r>
+      <w:proofErr w:type="spellEnd"/>
+      <w:r>
+        <w:t xml:space="preserve"> all the </w:t>
+      </w:r>
+      <w:proofErr w:type="spellStart"/>
+      <w:r>
+        <w:t>results</w:t>
+      </w:r>
+      <w:proofErr w:type="spellEnd"/>
+      <w:r>
+        <w:t xml:space="preserve"> in a single page (</w:t>
+      </w:r>
+      <w:proofErr w:type="spellStart"/>
+      <w:r>
+        <w:t>using</w:t>
+      </w:r>
+      <w:proofErr w:type="spellEnd"/>
+      <w:r>
+        <w:t> </w:t>
       </w:r>
       <w:hyperlink r:id="rId7" w:tgtFrame="_top">
         <w:r>
@@ -152,41 +559,342 @@
         <w:t xml:space="preserve">).  </w:t>
       </w:r>
     </w:p>
-    <w:p/>
-    <w:p>
-      <w:r>
-        <w:t>The images for the cars are no</w:t>
-      </w:r>
-      <w:r>
-        <w:t>t required. Using Bootstrap for the interface is mandatory.</w:t>
-      </w:r>
-    </w:p>
-    <w:p/>
-    <w:p>
-      <w:r>
-        <w:t>An administration page is also required to update, create, read and delete cars. For the exercice, the registration is not required.</w:t>
-      </w:r>
-    </w:p>
-    <w:p/>
-    <w:p>
-      <w:r>
-        <w:t>A requirement is that the application must be filled with dat</w:t>
-      </w:r>
-      <w:r>
-        <w:t xml:space="preserve">a using fixtures (fake data to populate the database), you can find resources on these links, or any other link you can find : </w:t>
+    <w:p>
+      <w:pPr>
+        <w:rPr>
+          <w:rFonts w:hint="eastAsia"/>
+        </w:rPr>
+      </w:pPr>
+    </w:p>
+    <w:p>
+      <w:pPr>
+        <w:rPr>
+          <w:rFonts w:hint="eastAsia"/>
+        </w:rPr>
+      </w:pPr>
+      <w:r>
+        <w:t xml:space="preserve">The images for the cars are not </w:t>
+      </w:r>
+      <w:proofErr w:type="spellStart"/>
+      <w:r>
+        <w:t>required</w:t>
+      </w:r>
+      <w:proofErr w:type="spellEnd"/>
+      <w:r>
+        <w:t xml:space="preserve">. </w:t>
+      </w:r>
+      <w:proofErr w:type="spellStart"/>
+      <w:r>
+        <w:t>Using</w:t>
+      </w:r>
+      <w:proofErr w:type="spellEnd"/>
+      <w:r>
+        <w:t xml:space="preserve"> </w:t>
+      </w:r>
+      <w:proofErr w:type="spellStart"/>
+      <w:r>
+        <w:t>Bootstrap</w:t>
+      </w:r>
+      <w:proofErr w:type="spellEnd"/>
+      <w:r>
+        <w:t xml:space="preserve"> for the interface </w:t>
+      </w:r>
+      <w:proofErr w:type="spellStart"/>
+      <w:r>
+        <w:t>is</w:t>
+      </w:r>
+      <w:proofErr w:type="spellEnd"/>
+      <w:r>
+        <w:t xml:space="preserve"> </w:t>
+      </w:r>
+      <w:proofErr w:type="spellStart"/>
+      <w:r>
+        <w:t>mandatory</w:t>
+      </w:r>
+      <w:proofErr w:type="spellEnd"/>
+      <w:r>
+        <w:t>.</w:t>
+      </w:r>
+    </w:p>
+    <w:p>
+      <w:pPr>
+        <w:rPr>
+          <w:rFonts w:hint="eastAsia"/>
+        </w:rPr>
+      </w:pPr>
+    </w:p>
+    <w:p>
+      <w:pPr>
+        <w:rPr>
+          <w:rFonts w:hint="eastAsia"/>
+        </w:rPr>
+      </w:pPr>
+      <w:r>
+        <w:t xml:space="preserve">An administration page </w:t>
+      </w:r>
+      <w:proofErr w:type="spellStart"/>
+      <w:r>
+        <w:t>is</w:t>
+      </w:r>
+      <w:proofErr w:type="spellEnd"/>
+      <w:r>
+        <w:t xml:space="preserve"> </w:t>
+      </w:r>
+      <w:proofErr w:type="spellStart"/>
+      <w:r>
+        <w:t>also</w:t>
+      </w:r>
+      <w:proofErr w:type="spellEnd"/>
+      <w:r>
+        <w:t xml:space="preserve"> </w:t>
+      </w:r>
+      <w:proofErr w:type="spellStart"/>
+      <w:r>
+        <w:t>required</w:t>
+      </w:r>
+      <w:proofErr w:type="spellEnd"/>
+      <w:r>
+        <w:t xml:space="preserve"> to update, </w:t>
+      </w:r>
+      <w:proofErr w:type="spellStart"/>
+      <w:r>
+        <w:t>create</w:t>
+      </w:r>
+      <w:proofErr w:type="spellEnd"/>
+      <w:r>
+        <w:t xml:space="preserve">, </w:t>
+      </w:r>
+      <w:proofErr w:type="spellStart"/>
+      <w:r>
+        <w:t>read</w:t>
+      </w:r>
+      <w:proofErr w:type="spellEnd"/>
+      <w:r>
+        <w:t xml:space="preserve"> and </w:t>
+      </w:r>
+      <w:proofErr w:type="spellStart"/>
+      <w:r>
+        <w:t>delete</w:t>
+      </w:r>
+      <w:proofErr w:type="spellEnd"/>
+      <w:r>
+        <w:t xml:space="preserve"> cars. For the exercice, the registration </w:t>
+      </w:r>
+      <w:proofErr w:type="spellStart"/>
+      <w:r>
+        <w:t>is</w:t>
+      </w:r>
+      <w:proofErr w:type="spellEnd"/>
+      <w:r>
+        <w:t xml:space="preserve"> not </w:t>
+      </w:r>
+      <w:proofErr w:type="spellStart"/>
+      <w:r>
+        <w:t>required</w:t>
+      </w:r>
+      <w:proofErr w:type="spellEnd"/>
+      <w:r>
+        <w:t>.</w:t>
+      </w:r>
+    </w:p>
+    <w:p>
+      <w:pPr>
+        <w:rPr>
+          <w:rFonts w:hint="eastAsia"/>
+        </w:rPr>
+      </w:pPr>
+    </w:p>
+    <w:p>
+      <w:pPr>
+        <w:rPr>
+          <w:rFonts w:hint="eastAsia"/>
+        </w:rPr>
+      </w:pPr>
+      <w:r>
+        <w:t xml:space="preserve">A </w:t>
+      </w:r>
+      <w:proofErr w:type="spellStart"/>
+      <w:r>
+        <w:t>requirement</w:t>
+      </w:r>
+      <w:proofErr w:type="spellEnd"/>
+      <w:r>
+        <w:t xml:space="preserve"> </w:t>
+      </w:r>
+      <w:proofErr w:type="spellStart"/>
+      <w:r>
+        <w:t>is</w:t>
+      </w:r>
+      <w:proofErr w:type="spellEnd"/>
+      <w:r>
+        <w:t xml:space="preserve"> </w:t>
+      </w:r>
+      <w:proofErr w:type="spellStart"/>
+      <w:r>
+        <w:t>that</w:t>
+      </w:r>
+      <w:proofErr w:type="spellEnd"/>
+      <w:r>
+        <w:t xml:space="preserve"> the application must </w:t>
+      </w:r>
+      <w:proofErr w:type="spellStart"/>
+      <w:r>
+        <w:t>be</w:t>
+      </w:r>
+      <w:proofErr w:type="spellEnd"/>
+      <w:r>
+        <w:t xml:space="preserve"> </w:t>
+      </w:r>
+      <w:proofErr w:type="spellStart"/>
+      <w:r>
+        <w:t>filled</w:t>
+      </w:r>
+      <w:proofErr w:type="spellEnd"/>
+      <w:r>
+        <w:t xml:space="preserve"> </w:t>
+      </w:r>
+      <w:proofErr w:type="spellStart"/>
+      <w:r>
+        <w:t>with</w:t>
+      </w:r>
+      <w:proofErr w:type="spellEnd"/>
+      <w:r>
+        <w:t xml:space="preserve"> data </w:t>
+      </w:r>
+      <w:proofErr w:type="spellStart"/>
+      <w:r>
+        <w:t>using</w:t>
+      </w:r>
+      <w:proofErr w:type="spellEnd"/>
+      <w:r>
+        <w:t xml:space="preserve"> </w:t>
+      </w:r>
+      <w:proofErr w:type="spellStart"/>
+      <w:r>
+        <w:t>fixtures</w:t>
+      </w:r>
+      <w:proofErr w:type="spellEnd"/>
+      <w:r>
+        <w:t xml:space="preserve"> (</w:t>
+      </w:r>
+      <w:proofErr w:type="spellStart"/>
+      <w:r>
+        <w:t>fake</w:t>
+      </w:r>
+      <w:proofErr w:type="spellEnd"/>
+      <w:r>
+        <w:t xml:space="preserve"> data to </w:t>
+      </w:r>
+      <w:proofErr w:type="spellStart"/>
+      <w:r>
+        <w:t>populate</w:t>
+      </w:r>
+      <w:proofErr w:type="spellEnd"/>
+      <w:r>
+        <w:t xml:space="preserve"> the </w:t>
+      </w:r>
+      <w:proofErr w:type="spellStart"/>
+      <w:r>
+        <w:t>database</w:t>
+      </w:r>
+      <w:proofErr w:type="spellEnd"/>
+      <w:r>
+        <w:t xml:space="preserve">), </w:t>
+      </w:r>
+      <w:proofErr w:type="spellStart"/>
+      <w:r>
+        <w:t>you</w:t>
+      </w:r>
+      <w:proofErr w:type="spellEnd"/>
+      <w:r>
+        <w:t xml:space="preserve"> </w:t>
+      </w:r>
+      <w:proofErr w:type="spellStart"/>
+      <w:r>
+        <w:t>can</w:t>
+      </w:r>
+      <w:proofErr w:type="spellEnd"/>
+      <w:r>
+        <w:t xml:space="preserve"> </w:t>
+      </w:r>
+      <w:proofErr w:type="spellStart"/>
+      <w:r>
+        <w:t>find</w:t>
+      </w:r>
+      <w:proofErr w:type="spellEnd"/>
+      <w:r>
+        <w:t xml:space="preserve"> </w:t>
+      </w:r>
+      <w:proofErr w:type="spellStart"/>
+      <w:r>
+        <w:t>resources</w:t>
+      </w:r>
+      <w:proofErr w:type="spellEnd"/>
+      <w:r>
+        <w:t xml:space="preserve"> on </w:t>
+      </w:r>
+      <w:proofErr w:type="spellStart"/>
+      <w:r>
+        <w:t>these</w:t>
+      </w:r>
+      <w:proofErr w:type="spellEnd"/>
+      <w:r>
+        <w:t xml:space="preserve"> links, or </w:t>
+      </w:r>
+      <w:proofErr w:type="spellStart"/>
+      <w:r>
+        <w:t>any</w:t>
+      </w:r>
+      <w:proofErr w:type="spellEnd"/>
+      <w:r>
+        <w:t xml:space="preserve"> </w:t>
+      </w:r>
+      <w:proofErr w:type="spellStart"/>
+      <w:r>
+        <w:t>other</w:t>
+      </w:r>
+      <w:proofErr w:type="spellEnd"/>
+      <w:r>
+        <w:t xml:space="preserve"> </w:t>
+      </w:r>
+      <w:proofErr w:type="spellStart"/>
+      <w:r>
+        <w:t>link</w:t>
+      </w:r>
+      <w:proofErr w:type="spellEnd"/>
+      <w:r>
+        <w:t xml:space="preserve"> </w:t>
+      </w:r>
+      <w:proofErr w:type="spellStart"/>
+      <w:r>
+        <w:t>you</w:t>
+      </w:r>
+      <w:proofErr w:type="spellEnd"/>
+      <w:r>
+        <w:t xml:space="preserve"> </w:t>
+      </w:r>
+      <w:proofErr w:type="spellStart"/>
+      <w:r>
+        <w:t>can</w:t>
+      </w:r>
+      <w:proofErr w:type="spellEnd"/>
+      <w:r>
+        <w:t xml:space="preserve"> </w:t>
+      </w:r>
+      <w:proofErr w:type="spellStart"/>
+      <w:r>
+        <w:t>find</w:t>
+      </w:r>
+      <w:proofErr w:type="spellEnd"/>
+      <w:r>
+        <w:t xml:space="preserve"> : </w:t>
       </w:r>
       <w:hyperlink r:id="rId8" w:tgtFrame="_top">
         <w:r>
           <w:rPr>
             <w:rStyle w:val="LienInternet"/>
           </w:rPr>
-          <w:t>https://symfonycasts.com/screencast/sy</w:t>
-        </w:r>
-        <w:r>
-          <w:rPr>
-            <w:rStyle w:val="LienInternet"/>
-          </w:rPr>
-          <w:t>mfony-doctrine/fixtures</w:t>
+          <w:t>https://symfonycasts.com/screencast/symfony-doctrine/fixtures</w:t>
         </w:r>
       </w:hyperlink>
       <w:r>
@@ -202,21 +910,199 @@
       </w:hyperlink>
     </w:p>
     <w:p>
-      <w:r>
-        <w:t>Hint : Use the first link to create the entities, and the second to populate the fake data.</w:t>
-      </w:r>
-    </w:p>
-    <w:p/>
-    <w:p>
-      <w:r>
-        <w:t>Here is what the CDM (CMD in French) looks like. Y</w:t>
-      </w:r>
-      <w:r>
-        <w:t>ou can add as many fields as you find useful, but this is not mandatory.</w:t>
-      </w:r>
-    </w:p>
-    <w:p/>
-    <w:p>
+      <w:pPr>
+        <w:rPr>
+          <w:rFonts w:hint="eastAsia"/>
+        </w:rPr>
+      </w:pPr>
+      <w:proofErr w:type="spellStart"/>
+      <w:r>
+        <w:t>Hint</w:t>
+      </w:r>
+      <w:proofErr w:type="spellEnd"/>
+      <w:r>
+        <w:t xml:space="preserve"> : Use the first </w:t>
+      </w:r>
+      <w:proofErr w:type="spellStart"/>
+      <w:r>
+        <w:t>link</w:t>
+      </w:r>
+      <w:proofErr w:type="spellEnd"/>
+      <w:r>
+        <w:t xml:space="preserve"> to </w:t>
+      </w:r>
+      <w:proofErr w:type="spellStart"/>
+      <w:r>
+        <w:t>create</w:t>
+      </w:r>
+      <w:proofErr w:type="spellEnd"/>
+      <w:r>
+        <w:t xml:space="preserve"> the </w:t>
+      </w:r>
+      <w:proofErr w:type="spellStart"/>
+      <w:r>
+        <w:t>entities</w:t>
+      </w:r>
+      <w:proofErr w:type="spellEnd"/>
+      <w:r>
+        <w:t xml:space="preserve">, and the second to </w:t>
+      </w:r>
+      <w:proofErr w:type="spellStart"/>
+      <w:r>
+        <w:t>populate</w:t>
+      </w:r>
+      <w:proofErr w:type="spellEnd"/>
+      <w:r>
+        <w:t xml:space="preserve"> the </w:t>
+      </w:r>
+      <w:proofErr w:type="spellStart"/>
+      <w:r>
+        <w:t>fake</w:t>
+      </w:r>
+      <w:proofErr w:type="spellEnd"/>
+      <w:r>
+        <w:t xml:space="preserve"> data.</w:t>
+      </w:r>
+    </w:p>
+    <w:p>
+      <w:pPr>
+        <w:rPr>
+          <w:rFonts w:hint="eastAsia"/>
+        </w:rPr>
+      </w:pPr>
+    </w:p>
+    <w:p>
+      <w:pPr>
+        <w:rPr>
+          <w:rFonts w:hint="eastAsia"/>
+        </w:rPr>
+      </w:pPr>
+      <w:proofErr w:type="spellStart"/>
+      <w:r>
+        <w:t>Here</w:t>
+      </w:r>
+      <w:proofErr w:type="spellEnd"/>
+      <w:r>
+        <w:t xml:space="preserve"> </w:t>
+      </w:r>
+      <w:proofErr w:type="spellStart"/>
+      <w:r>
+        <w:t>is</w:t>
+      </w:r>
+      <w:proofErr w:type="spellEnd"/>
+      <w:r>
+        <w:t xml:space="preserve"> </w:t>
+      </w:r>
+      <w:proofErr w:type="spellStart"/>
+      <w:r>
+        <w:t>what</w:t>
+      </w:r>
+      <w:proofErr w:type="spellEnd"/>
+      <w:r>
+        <w:t xml:space="preserve"> the CDM (CMD in French) looks </w:t>
+      </w:r>
+      <w:proofErr w:type="spellStart"/>
+      <w:r>
+        <w:t>like</w:t>
+      </w:r>
+      <w:proofErr w:type="spellEnd"/>
+      <w:r>
+        <w:t xml:space="preserve">. You </w:t>
+      </w:r>
+      <w:proofErr w:type="spellStart"/>
+      <w:r>
+        <w:t>can</w:t>
+      </w:r>
+      <w:proofErr w:type="spellEnd"/>
+      <w:r>
+        <w:t xml:space="preserve"> </w:t>
+      </w:r>
+      <w:proofErr w:type="spellStart"/>
+      <w:r>
+        <w:t>add</w:t>
+      </w:r>
+      <w:proofErr w:type="spellEnd"/>
+      <w:r>
+        <w:t xml:space="preserve"> as </w:t>
+      </w:r>
+      <w:proofErr w:type="spellStart"/>
+      <w:r>
+        <w:t>many</w:t>
+      </w:r>
+      <w:proofErr w:type="spellEnd"/>
+      <w:r>
+        <w:t xml:space="preserve"> </w:t>
+      </w:r>
+      <w:proofErr w:type="spellStart"/>
+      <w:r>
+        <w:t>fields</w:t>
+      </w:r>
+      <w:proofErr w:type="spellEnd"/>
+      <w:r>
+        <w:t xml:space="preserve"> as </w:t>
+      </w:r>
+      <w:proofErr w:type="spellStart"/>
+      <w:r>
+        <w:t>you</w:t>
+      </w:r>
+      <w:proofErr w:type="spellEnd"/>
+      <w:r>
+        <w:t xml:space="preserve"> </w:t>
+      </w:r>
+      <w:proofErr w:type="spellStart"/>
+      <w:r>
+        <w:t>find</w:t>
+      </w:r>
+      <w:proofErr w:type="spellEnd"/>
+      <w:r>
+        <w:t xml:space="preserve"> </w:t>
+      </w:r>
+      <w:proofErr w:type="spellStart"/>
+      <w:r>
+        <w:t>useful</w:t>
+      </w:r>
+      <w:proofErr w:type="spellEnd"/>
+      <w:r>
+        <w:t xml:space="preserve">, but </w:t>
+      </w:r>
+      <w:proofErr w:type="spellStart"/>
+      <w:r>
+        <w:t>this</w:t>
+      </w:r>
+      <w:proofErr w:type="spellEnd"/>
+      <w:r>
+        <w:t xml:space="preserve"> </w:t>
+      </w:r>
+      <w:proofErr w:type="spellStart"/>
+      <w:r>
+        <w:t>is</w:t>
+      </w:r>
+      <w:proofErr w:type="spellEnd"/>
+      <w:r>
+        <w:t xml:space="preserve"> not </w:t>
+      </w:r>
+      <w:proofErr w:type="spellStart"/>
+      <w:r>
+        <w:t>mandatory</w:t>
+      </w:r>
+      <w:proofErr w:type="spellEnd"/>
+      <w:r>
+        <w:t>.</w:t>
+      </w:r>
+    </w:p>
+    <w:p>
+      <w:pPr>
+        <w:rPr>
+          <w:rFonts w:hint="eastAsia"/>
+        </w:rPr>
+      </w:pPr>
+    </w:p>
+    <w:p>
+      <w:pPr>
+        <w:rPr>
+          <w:rFonts w:hint="eastAsia"/>
+        </w:rPr>
+      </w:pPr>
       <w:r>
         <w:rPr>
           <w:noProof/>
@@ -269,24 +1155,215 @@
         </w:drawing>
       </w:r>
     </w:p>
-    <w:p/>
-    <w:p/>
-    <w:p/>
-    <w:p/>
-    <w:p/>
-    <w:p/>
-    <w:p/>
-    <w:p/>
-    <w:p/>
-    <w:p/>
-    <w:p/>
-    <w:p/>
-    <w:p/>
-    <w:p/>
-    <w:p/>
-    <w:p>
-      <w:r>
-        <w:t xml:space="preserve">Our customer wants the weather to be displayed on the main page, using a public API that he found on one of his competitors’ website : </w:t>
+    <w:p>
+      <w:pPr>
+        <w:rPr>
+          <w:rFonts w:hint="eastAsia"/>
+        </w:rPr>
+      </w:pPr>
+    </w:p>
+    <w:p>
+      <w:pPr>
+        <w:rPr>
+          <w:rFonts w:hint="eastAsia"/>
+        </w:rPr>
+      </w:pPr>
+    </w:p>
+    <w:p>
+      <w:pPr>
+        <w:rPr>
+          <w:rFonts w:hint="eastAsia"/>
+        </w:rPr>
+      </w:pPr>
+    </w:p>
+    <w:p>
+      <w:pPr>
+        <w:rPr>
+          <w:rFonts w:hint="eastAsia"/>
+        </w:rPr>
+      </w:pPr>
+    </w:p>
+    <w:p>
+      <w:pPr>
+        <w:rPr>
+          <w:rFonts w:hint="eastAsia"/>
+        </w:rPr>
+      </w:pPr>
+    </w:p>
+    <w:p>
+      <w:pPr>
+        <w:rPr>
+          <w:rFonts w:hint="eastAsia"/>
+        </w:rPr>
+      </w:pPr>
+    </w:p>
+    <w:p>
+      <w:pPr>
+        <w:rPr>
+          <w:rFonts w:hint="eastAsia"/>
+        </w:rPr>
+      </w:pPr>
+    </w:p>
+    <w:p>
+      <w:pPr>
+        <w:rPr>
+          <w:rFonts w:hint="eastAsia"/>
+        </w:rPr>
+      </w:pPr>
+    </w:p>
+    <w:p>
+      <w:pPr>
+        <w:rPr>
+          <w:rFonts w:hint="eastAsia"/>
+        </w:rPr>
+      </w:pPr>
+    </w:p>
+    <w:p>
+      <w:pPr>
+        <w:rPr>
+          <w:rFonts w:hint="eastAsia"/>
+        </w:rPr>
+      </w:pPr>
+    </w:p>
+    <w:p>
+      <w:pPr>
+        <w:rPr>
+          <w:rFonts w:hint="eastAsia"/>
+        </w:rPr>
+      </w:pPr>
+    </w:p>
+    <w:p>
+      <w:pPr>
+        <w:rPr>
+          <w:rFonts w:hint="eastAsia"/>
+        </w:rPr>
+      </w:pPr>
+    </w:p>
+    <w:p>
+      <w:pPr>
+        <w:rPr>
+          <w:rFonts w:hint="eastAsia"/>
+        </w:rPr>
+      </w:pPr>
+    </w:p>
+    <w:p>
+      <w:pPr>
+        <w:rPr>
+          <w:rFonts w:hint="eastAsia"/>
+        </w:rPr>
+      </w:pPr>
+    </w:p>
+    <w:p>
+      <w:pPr>
+        <w:rPr>
+          <w:rFonts w:hint="eastAsia"/>
+        </w:rPr>
+      </w:pPr>
+    </w:p>
+    <w:p>
+      <w:pPr>
+        <w:rPr>
+          <w:rFonts w:hint="eastAsia"/>
+        </w:rPr>
+      </w:pPr>
+      <w:r>
+        <w:t xml:space="preserve">Our </w:t>
+      </w:r>
+      <w:proofErr w:type="spellStart"/>
+      <w:r>
+        <w:t>customer</w:t>
+      </w:r>
+      <w:proofErr w:type="spellEnd"/>
+      <w:r>
+        <w:t xml:space="preserve"> </w:t>
+      </w:r>
+      <w:proofErr w:type="spellStart"/>
+      <w:r>
+        <w:t>wants</w:t>
+      </w:r>
+      <w:proofErr w:type="spellEnd"/>
+      <w:r>
+        <w:t xml:space="preserve"> the </w:t>
+      </w:r>
+      <w:proofErr w:type="spellStart"/>
+      <w:r>
+        <w:t>weather</w:t>
+      </w:r>
+      <w:proofErr w:type="spellEnd"/>
+      <w:r>
+        <w:t xml:space="preserve"> to </w:t>
+      </w:r>
+      <w:proofErr w:type="spellStart"/>
+      <w:r>
+        <w:t>be</w:t>
+      </w:r>
+      <w:proofErr w:type="spellEnd"/>
+      <w:r>
+        <w:t xml:space="preserve"> </w:t>
+      </w:r>
+      <w:proofErr w:type="spellStart"/>
+      <w:r>
+        <w:t>displayed</w:t>
+      </w:r>
+      <w:proofErr w:type="spellEnd"/>
+      <w:r>
+        <w:t xml:space="preserve"> on the main page, </w:t>
+      </w:r>
+      <w:proofErr w:type="spellStart"/>
+      <w:r>
+        <w:t>using</w:t>
+      </w:r>
+      <w:proofErr w:type="spellEnd"/>
+      <w:r>
+        <w:t xml:space="preserve"> a public API </w:t>
+      </w:r>
+      <w:proofErr w:type="spellStart"/>
+      <w:r>
+        <w:t>that</w:t>
+      </w:r>
+      <w:proofErr w:type="spellEnd"/>
+      <w:r>
+        <w:t xml:space="preserve"> </w:t>
+      </w:r>
+      <w:proofErr w:type="spellStart"/>
+      <w:r>
+        <w:t>he</w:t>
+      </w:r>
+      <w:proofErr w:type="spellEnd"/>
+      <w:r>
+        <w:t xml:space="preserve"> </w:t>
+      </w:r>
+      <w:proofErr w:type="spellStart"/>
+      <w:r>
+        <w:t>found</w:t>
+      </w:r>
+      <w:proofErr w:type="spellEnd"/>
+      <w:r>
+        <w:t xml:space="preserve"> on one of </w:t>
+      </w:r>
+      <w:proofErr w:type="spellStart"/>
+      <w:r>
+        <w:t>his</w:t>
+      </w:r>
+      <w:proofErr w:type="spellEnd"/>
+      <w:r>
+        <w:t xml:space="preserve"> </w:t>
+      </w:r>
+      <w:proofErr w:type="spellStart"/>
+      <w:r>
+        <w:t>competitors</w:t>
+      </w:r>
+      <w:proofErr w:type="spellEnd"/>
+      <w:r>
+        <w:t xml:space="preserve">’ </w:t>
+      </w:r>
+      <w:proofErr w:type="spellStart"/>
+      <w:r>
+        <w:t>website</w:t>
+      </w:r>
+      <w:proofErr w:type="spellEnd"/>
+      <w:r>
+        <w:t xml:space="preserve"> : </w:t>
       </w:r>
       <w:hyperlink r:id="rId11" w:anchor="_blank" w:history="1">
         <w:r>
@@ -301,21 +1378,96 @@
       </w:r>
     </w:p>
     <w:p>
-      <w:r>
-        <w:t xml:space="preserve">Every hour, the temperature must change on the page. </w:t>
-      </w:r>
-    </w:p>
-    <w:p/>
-    <w:p/>
-    <w:p/>
-    <w:p/>
-    <w:p/>
-    <w:p/>
-    <w:p/>
-    <w:p/>
-    <w:p>
-      <w:pPr>
-        <w:rPr>
+      <w:pPr>
+        <w:rPr>
+          <w:rFonts w:hint="eastAsia"/>
+        </w:rPr>
+      </w:pPr>
+      <w:proofErr w:type="spellStart"/>
+      <w:r>
+        <w:t>Every</w:t>
+      </w:r>
+      <w:proofErr w:type="spellEnd"/>
+      <w:r>
+        <w:t xml:space="preserve"> </w:t>
+      </w:r>
+      <w:proofErr w:type="spellStart"/>
+      <w:r>
+        <w:t>hour</w:t>
+      </w:r>
+      <w:proofErr w:type="spellEnd"/>
+      <w:r>
+        <w:t xml:space="preserve">, the </w:t>
+      </w:r>
+      <w:proofErr w:type="spellStart"/>
+      <w:r>
+        <w:t>temperature</w:t>
+      </w:r>
+      <w:proofErr w:type="spellEnd"/>
+      <w:r>
+        <w:t xml:space="preserve"> must change on the page. </w:t>
+      </w:r>
+    </w:p>
+    <w:p>
+      <w:pPr>
+        <w:rPr>
+          <w:rFonts w:hint="eastAsia"/>
+        </w:rPr>
+      </w:pPr>
+    </w:p>
+    <w:p>
+      <w:pPr>
+        <w:rPr>
+          <w:rFonts w:hint="eastAsia"/>
+        </w:rPr>
+      </w:pPr>
+    </w:p>
+    <w:p>
+      <w:pPr>
+        <w:rPr>
+          <w:rFonts w:hint="eastAsia"/>
+        </w:rPr>
+      </w:pPr>
+    </w:p>
+    <w:p>
+      <w:pPr>
+        <w:rPr>
+          <w:rFonts w:hint="eastAsia"/>
+        </w:rPr>
+      </w:pPr>
+    </w:p>
+    <w:p>
+      <w:pPr>
+        <w:rPr>
+          <w:rFonts w:hint="eastAsia"/>
+        </w:rPr>
+      </w:pPr>
+    </w:p>
+    <w:p>
+      <w:pPr>
+        <w:rPr>
+          <w:rFonts w:hint="eastAsia"/>
+        </w:rPr>
+      </w:pPr>
+    </w:p>
+    <w:p>
+      <w:pPr>
+        <w:rPr>
+          <w:rFonts w:hint="eastAsia"/>
+        </w:rPr>
+      </w:pPr>
+    </w:p>
+    <w:p>
+      <w:pPr>
+        <w:rPr>
+          <w:rFonts w:hint="eastAsia"/>
+        </w:rPr>
+      </w:pPr>
+    </w:p>
+    <w:p>
+      <w:pPr>
+        <w:rPr>
+          <w:rFonts w:hint="eastAsia"/>
           <w:b/>
           <w:bCs/>
         </w:rPr>
@@ -325,12 +1477,77 @@
           <w:b/>
           <w:bCs/>
         </w:rPr>
-        <w:t>Complete the table below for each finished functionnality.</w:t>
-      </w:r>
-    </w:p>
-    <w:p>
-      <w:pPr>
-        <w:rPr>
+        <w:t xml:space="preserve">Complete the table </w:t>
+      </w:r>
+      <w:proofErr w:type="spellStart"/>
+      <w:r>
+        <w:rPr>
+          <w:b/>
+          <w:bCs/>
+        </w:rPr>
+        <w:t>below</w:t>
+      </w:r>
+      <w:proofErr w:type="spellEnd"/>
+      <w:r>
+        <w:rPr>
+          <w:b/>
+          <w:bCs/>
+        </w:rPr>
+        <w:t xml:space="preserve"> for </w:t>
+      </w:r>
+      <w:proofErr w:type="spellStart"/>
+      <w:r>
+        <w:rPr>
+          <w:b/>
+          <w:bCs/>
+        </w:rPr>
+        <w:t>each</w:t>
+      </w:r>
+      <w:proofErr w:type="spellEnd"/>
+      <w:r>
+        <w:rPr>
+          <w:b/>
+          <w:bCs/>
+        </w:rPr>
+        <w:t xml:space="preserve"> </w:t>
+      </w:r>
+      <w:proofErr w:type="spellStart"/>
+      <w:r>
+        <w:rPr>
+          <w:b/>
+          <w:bCs/>
+        </w:rPr>
+        <w:t>finished</w:t>
+      </w:r>
+      <w:proofErr w:type="spellEnd"/>
+      <w:r>
+        <w:rPr>
+          <w:b/>
+          <w:bCs/>
+        </w:rPr>
+        <w:t xml:space="preserve"> </w:t>
+      </w:r>
+      <w:proofErr w:type="spellStart"/>
+      <w:r>
+        <w:rPr>
+          <w:b/>
+          <w:bCs/>
+        </w:rPr>
+        <w:t>functionnality</w:t>
+      </w:r>
+      <w:proofErr w:type="spellEnd"/>
+      <w:r>
+        <w:rPr>
+          <w:b/>
+          <w:bCs/>
+        </w:rPr>
+        <w:t>.</w:t>
+      </w:r>
+    </w:p>
+    <w:p>
+      <w:pPr>
+        <w:rPr>
+          <w:rFonts w:hint="eastAsia"/>
           <w:b/>
           <w:bCs/>
         </w:rPr>
@@ -361,15 +1578,18 @@
           <w:p>
             <w:pPr>
               <w:rPr>
+                <w:rFonts w:hint="eastAsia"/>
                 <w:u w:val="single"/>
               </w:rPr>
             </w:pPr>
+            <w:proofErr w:type="spellStart"/>
             <w:r>
               <w:rPr>
                 <w:u w:val="single"/>
               </w:rPr>
               <w:t>Specification</w:t>
             </w:r>
+            <w:proofErr w:type="spellEnd"/>
           </w:p>
         </w:tc>
         <w:tc>
@@ -383,11 +1603,26 @@
             </w:tcBorders>
           </w:tcPr>
           <w:p>
-            <w:r>
-              <w:t>Finished (Y</w:t>
-            </w:r>
-            <w:r>
-              <w:t>es/No)</w:t>
+            <w:pPr>
+              <w:rPr>
+                <w:rFonts w:hint="eastAsia"/>
+              </w:rPr>
+            </w:pPr>
+            <w:proofErr w:type="spellStart"/>
+            <w:r>
+              <w:t>Finished</w:t>
+            </w:r>
+            <w:proofErr w:type="spellEnd"/>
+            <w:r>
+              <w:t xml:space="preserve"> (</w:t>
+            </w:r>
+            <w:proofErr w:type="spellStart"/>
+            <w:r>
+              <w:t>Yes</w:t>
+            </w:r>
+            <w:proofErr w:type="spellEnd"/>
+            <w:r>
+              <w:t>/No)</w:t>
             </w:r>
           </w:p>
         </w:tc>
@@ -404,9 +1639,24 @@
             </w:tcBorders>
           </w:tcPr>
           <w:p>
-            <w:r>
-              <w:t>Search cars by name</w:t>
-            </w:r>
+            <w:pPr>
+              <w:rPr>
+                <w:rFonts w:hint="eastAsia"/>
+              </w:rPr>
+            </w:pPr>
+            <w:proofErr w:type="spellStart"/>
+            <w:r>
+              <w:t>Search</w:t>
+            </w:r>
+            <w:proofErr w:type="spellEnd"/>
+            <w:r>
+              <w:t xml:space="preserve"> cars by </w:t>
+            </w:r>
+            <w:proofErr w:type="spellStart"/>
+            <w:r>
+              <w:t>name</w:t>
+            </w:r>
+            <w:proofErr w:type="spellEnd"/>
           </w:p>
         </w:tc>
         <w:tc>
@@ -420,9 +1670,16 @@
             </w:tcBorders>
           </w:tcPr>
           <w:p>
+            <w:pPr>
+              <w:rPr>
+                <w:rFonts w:hint="eastAsia"/>
+              </w:rPr>
+            </w:pPr>
+            <w:proofErr w:type="spellStart"/>
             <w:r>
               <w:t>Yes</w:t>
             </w:r>
+            <w:proofErr w:type="spellEnd"/>
           </w:p>
         </w:tc>
       </w:tr>
@@ -438,9 +1695,24 @@
             </w:tcBorders>
           </w:tcPr>
           <w:p>
-            <w:r>
-              <w:t>Filter cars by category</w:t>
-            </w:r>
+            <w:pPr>
+              <w:rPr>
+                <w:rFonts w:hint="eastAsia"/>
+              </w:rPr>
+            </w:pPr>
+            <w:proofErr w:type="spellStart"/>
+            <w:r>
+              <w:t>Filter</w:t>
+            </w:r>
+            <w:proofErr w:type="spellEnd"/>
+            <w:r>
+              <w:t xml:space="preserve"> cars by </w:t>
+            </w:r>
+            <w:proofErr w:type="spellStart"/>
+            <w:r>
+              <w:t>category</w:t>
+            </w:r>
+            <w:proofErr w:type="spellEnd"/>
           </w:p>
         </w:tc>
         <w:tc>
@@ -454,9 +1726,16 @@
             </w:tcBorders>
           </w:tcPr>
           <w:p>
+            <w:pPr>
+              <w:rPr>
+                <w:rFonts w:hint="eastAsia"/>
+              </w:rPr>
+            </w:pPr>
+            <w:proofErr w:type="spellStart"/>
             <w:r>
               <w:t>Yes</w:t>
             </w:r>
+            <w:proofErr w:type="spellEnd"/>
           </w:p>
         </w:tc>
       </w:tr>
@@ -472,6 +1751,11 @@
             </w:tcBorders>
           </w:tcPr>
           <w:p>
+            <w:pPr>
+              <w:rPr>
+                <w:rFonts w:hint="eastAsia"/>
+              </w:rPr>
+            </w:pPr>
             <w:r>
               <w:t>Pagination</w:t>
             </w:r>
@@ -488,9 +1772,16 @@
             </w:tcBorders>
           </w:tcPr>
           <w:p>
+            <w:pPr>
+              <w:rPr>
+                <w:rFonts w:hint="eastAsia"/>
+              </w:rPr>
+            </w:pPr>
+            <w:proofErr w:type="spellStart"/>
             <w:r>
               <w:t>Yes</w:t>
             </w:r>
+            <w:proofErr w:type="spellEnd"/>
           </w:p>
         </w:tc>
       </w:tr>
@@ -506,9 +1797,16 @@
             </w:tcBorders>
           </w:tcPr>
           <w:p>
+            <w:pPr>
+              <w:rPr>
+                <w:rFonts w:hint="eastAsia"/>
+              </w:rPr>
+            </w:pPr>
+            <w:proofErr w:type="spellStart"/>
             <w:r>
               <w:t>Bootstrap</w:t>
             </w:r>
+            <w:proofErr w:type="spellEnd"/>
           </w:p>
         </w:tc>
         <w:tc>
@@ -522,9 +1820,16 @@
             </w:tcBorders>
           </w:tcPr>
           <w:p>
+            <w:pPr>
+              <w:rPr>
+                <w:rFonts w:hint="eastAsia"/>
+              </w:rPr>
+            </w:pPr>
+            <w:proofErr w:type="spellStart"/>
             <w:r>
               <w:t>Yes</w:t>
             </w:r>
+            <w:proofErr w:type="spellEnd"/>
           </w:p>
         </w:tc>
       </w:tr>
@@ -540,6 +1845,11 @@
             </w:tcBorders>
           </w:tcPr>
           <w:p>
+            <w:pPr>
+              <w:rPr>
+                <w:rFonts w:hint="eastAsia"/>
+              </w:rPr>
+            </w:pPr>
             <w:r>
               <w:t>CRUD</w:t>
             </w:r>
@@ -556,11 +1866,26 @@
             </w:tcBorders>
           </w:tcPr>
           <w:p>
+            <w:pPr>
+              <w:rPr>
+                <w:rFonts w:hint="eastAsia"/>
+              </w:rPr>
+            </w:pPr>
+            <w:proofErr w:type="spellStart"/>
             <w:r>
               <w:t>Yes</w:t>
             </w:r>
-            <w:r>
-              <w:t xml:space="preserve"> via easyAdmin Bundle</w:t>
+            <w:proofErr w:type="spellEnd"/>
+            <w:r>
+              <w:t xml:space="preserve"> via </w:t>
+            </w:r>
+            <w:proofErr w:type="spellStart"/>
+            <w:r>
+              <w:t>easyAdmin</w:t>
+            </w:r>
+            <w:proofErr w:type="spellEnd"/>
+            <w:r>
+              <w:t xml:space="preserve"> Bundle</w:t>
             </w:r>
           </w:p>
         </w:tc>
@@ -577,9 +1902,16 @@
             </w:tcBorders>
           </w:tcPr>
           <w:p>
+            <w:pPr>
+              <w:rPr>
+                <w:rFonts w:hint="eastAsia"/>
+              </w:rPr>
+            </w:pPr>
+            <w:proofErr w:type="spellStart"/>
             <w:r>
               <w:t>Fixtures</w:t>
             </w:r>
+            <w:proofErr w:type="spellEnd"/>
           </w:p>
         </w:tc>
         <w:tc>
@@ -593,9 +1925,16 @@
             </w:tcBorders>
           </w:tcPr>
           <w:p>
+            <w:pPr>
+              <w:rPr>
+                <w:rFonts w:hint="eastAsia"/>
+              </w:rPr>
+            </w:pPr>
+            <w:proofErr w:type="spellStart"/>
             <w:r>
               <w:t>Yes</w:t>
             </w:r>
+            <w:proofErr w:type="spellEnd"/>
           </w:p>
         </w:tc>
       </w:tr>
@@ -611,8 +1950,18 @@
             </w:tcBorders>
           </w:tcPr>
           <w:p>
-            <w:r>
-              <w:t>Weather API</w:t>
+            <w:pPr>
+              <w:rPr>
+                <w:rFonts w:hint="eastAsia"/>
+              </w:rPr>
+            </w:pPr>
+            <w:proofErr w:type="spellStart"/>
+            <w:r>
+              <w:t>Weather</w:t>
+            </w:r>
+            <w:proofErr w:type="spellEnd"/>
+            <w:r>
+              <w:t xml:space="preserve"> API</w:t>
             </w:r>
           </w:p>
         </w:tc>
@@ -627,19 +1976,73 @@
             </w:tcBorders>
           </w:tcPr>
           <w:p>
+            <w:pPr>
+              <w:rPr>
+                <w:rFonts w:hint="eastAsia"/>
+              </w:rPr>
+            </w:pPr>
+            <w:proofErr w:type="spellStart"/>
             <w:r>
               <w:t>Yes</w:t>
             </w:r>
+            <w:proofErr w:type="spellEnd"/>
           </w:p>
         </w:tc>
       </w:tr>
     </w:tbl>
-    <w:p/>
-    <w:p/>
-    <w:p/>
-    <w:p>
-      <w:r>
-        <w:t xml:space="preserve">You can ask your questions to </w:t>
+    <w:p>
+      <w:pPr>
+        <w:rPr>
+          <w:rFonts w:hint="eastAsia"/>
+        </w:rPr>
+      </w:pPr>
+    </w:p>
+    <w:p>
+      <w:pPr>
+        <w:rPr>
+          <w:rFonts w:hint="eastAsia"/>
+        </w:rPr>
+      </w:pPr>
+    </w:p>
+    <w:p>
+      <w:pPr>
+        <w:rPr>
+          <w:rFonts w:hint="eastAsia"/>
+        </w:rPr>
+      </w:pPr>
+    </w:p>
+    <w:p>
+      <w:pPr>
+        <w:rPr>
+          <w:rFonts w:hint="eastAsia"/>
+        </w:rPr>
+      </w:pPr>
+      <w:r>
+        <w:t xml:space="preserve">You </w:t>
+      </w:r>
+      <w:proofErr w:type="spellStart"/>
+      <w:r>
+        <w:t>can</w:t>
+      </w:r>
+      <w:proofErr w:type="spellEnd"/>
+      <w:r>
+        <w:t xml:space="preserve"> </w:t>
+      </w:r>
+      <w:proofErr w:type="spellStart"/>
+      <w:r>
+        <w:t>ask</w:t>
+      </w:r>
+      <w:proofErr w:type="spellEnd"/>
+      <w:r>
+        <w:t xml:space="preserve"> </w:t>
+      </w:r>
+      <w:proofErr w:type="spellStart"/>
+      <w:r>
+        <w:t>your</w:t>
+      </w:r>
+      <w:proofErr w:type="spellEnd"/>
+      <w:r>
+        <w:t xml:space="preserve"> questions to </w:t>
       </w:r>
       <w:hyperlink r:id="rId12" w:tgtFrame="_top">
         <w:r>
@@ -651,28 +2054,340 @@
       </w:hyperlink>
     </w:p>
     <w:p>
-      <w:r>
-        <w:t xml:space="preserve">When you think you are done, you can send your project via github at the same email along with this document. </w:t>
-      </w:r>
-    </w:p>
-    <w:p/>
-    <w:p>
-      <w:r>
-        <w:t>Your work will be evaluated quickly and if it suits our needs, we’ll come back to you very shortly.</w:t>
-      </w:r>
-    </w:p>
-    <w:p>
-      <w:r>
-        <w:t>Thanks for your efforts, we appreciate !</w:t>
-      </w:r>
-    </w:p>
-    <w:p/>
-    <w:p/>
-    <w:p/>
-    <w:p>
-      <w:r>
-        <w:t>About you</w:t>
-      </w:r>
+      <w:pPr>
+        <w:rPr>
+          <w:rFonts w:hint="eastAsia"/>
+        </w:rPr>
+      </w:pPr>
+      <w:proofErr w:type="spellStart"/>
+      <w:r>
+        <w:t>When</w:t>
+      </w:r>
+      <w:proofErr w:type="spellEnd"/>
+      <w:r>
+        <w:t xml:space="preserve"> </w:t>
+      </w:r>
+      <w:proofErr w:type="spellStart"/>
+      <w:r>
+        <w:t>you</w:t>
+      </w:r>
+      <w:proofErr w:type="spellEnd"/>
+      <w:r>
+        <w:t xml:space="preserve"> </w:t>
+      </w:r>
+      <w:proofErr w:type="spellStart"/>
+      <w:r>
+        <w:t>think</w:t>
+      </w:r>
+      <w:proofErr w:type="spellEnd"/>
+      <w:r>
+        <w:t xml:space="preserve"> </w:t>
+      </w:r>
+      <w:proofErr w:type="spellStart"/>
+      <w:r>
+        <w:t>you</w:t>
+      </w:r>
+      <w:proofErr w:type="spellEnd"/>
+      <w:r>
+        <w:t xml:space="preserve"> are </w:t>
+      </w:r>
+      <w:proofErr w:type="spellStart"/>
+      <w:r>
+        <w:t>done</w:t>
+      </w:r>
+      <w:proofErr w:type="spellEnd"/>
+      <w:r>
+        <w:t xml:space="preserve">, </w:t>
+      </w:r>
+      <w:proofErr w:type="spellStart"/>
+      <w:r>
+        <w:t>you</w:t>
+      </w:r>
+      <w:proofErr w:type="spellEnd"/>
+      <w:r>
+        <w:t xml:space="preserve"> </w:t>
+      </w:r>
+      <w:proofErr w:type="spellStart"/>
+      <w:r>
+        <w:t>can</w:t>
+      </w:r>
+      <w:proofErr w:type="spellEnd"/>
+      <w:r>
+        <w:t xml:space="preserve"> </w:t>
+      </w:r>
+      <w:proofErr w:type="spellStart"/>
+      <w:r>
+        <w:t>send</w:t>
+      </w:r>
+      <w:proofErr w:type="spellEnd"/>
+      <w:r>
+        <w:t xml:space="preserve"> </w:t>
+      </w:r>
+      <w:proofErr w:type="spellStart"/>
+      <w:r>
+        <w:t>your</w:t>
+      </w:r>
+      <w:proofErr w:type="spellEnd"/>
+      <w:r>
+        <w:t xml:space="preserve"> </w:t>
+      </w:r>
+      <w:proofErr w:type="spellStart"/>
+      <w:r>
+        <w:t>project</w:t>
+      </w:r>
+      <w:proofErr w:type="spellEnd"/>
+      <w:r>
+        <w:t xml:space="preserve"> via </w:t>
+      </w:r>
+      <w:proofErr w:type="spellStart"/>
+      <w:r>
+        <w:t>github</w:t>
+      </w:r>
+      <w:proofErr w:type="spellEnd"/>
+      <w:r>
+        <w:t xml:space="preserve"> at the </w:t>
+      </w:r>
+      <w:proofErr w:type="spellStart"/>
+      <w:r>
+        <w:t>same</w:t>
+      </w:r>
+      <w:proofErr w:type="spellEnd"/>
+      <w:r>
+        <w:t xml:space="preserve"> email </w:t>
+      </w:r>
+      <w:proofErr w:type="spellStart"/>
+      <w:r>
+        <w:t>along</w:t>
+      </w:r>
+      <w:proofErr w:type="spellEnd"/>
+      <w:r>
+        <w:t xml:space="preserve"> </w:t>
+      </w:r>
+      <w:proofErr w:type="spellStart"/>
+      <w:r>
+        <w:t>with</w:t>
+      </w:r>
+      <w:proofErr w:type="spellEnd"/>
+      <w:r>
+        <w:t xml:space="preserve"> </w:t>
+      </w:r>
+      <w:proofErr w:type="spellStart"/>
+      <w:r>
+        <w:t>this</w:t>
+      </w:r>
+      <w:proofErr w:type="spellEnd"/>
+      <w:r>
+        <w:t xml:space="preserve"> document. </w:t>
+      </w:r>
+    </w:p>
+    <w:p>
+      <w:pPr>
+        <w:rPr>
+          <w:rFonts w:hint="eastAsia"/>
+        </w:rPr>
+      </w:pPr>
+    </w:p>
+    <w:p>
+      <w:pPr>
+        <w:rPr>
+          <w:rFonts w:hint="eastAsia"/>
+        </w:rPr>
+      </w:pPr>
+      <w:proofErr w:type="spellStart"/>
+      <w:r>
+        <w:t>Your</w:t>
+      </w:r>
+      <w:proofErr w:type="spellEnd"/>
+      <w:r>
+        <w:t xml:space="preserve"> </w:t>
+      </w:r>
+      <w:proofErr w:type="spellStart"/>
+      <w:r>
+        <w:t>work</w:t>
+      </w:r>
+      <w:proofErr w:type="spellEnd"/>
+      <w:r>
+        <w:t xml:space="preserve"> </w:t>
+      </w:r>
+      <w:proofErr w:type="spellStart"/>
+      <w:r>
+        <w:t>will</w:t>
+      </w:r>
+      <w:proofErr w:type="spellEnd"/>
+      <w:r>
+        <w:t xml:space="preserve"> </w:t>
+      </w:r>
+      <w:proofErr w:type="spellStart"/>
+      <w:r>
+        <w:t>be</w:t>
+      </w:r>
+      <w:proofErr w:type="spellEnd"/>
+      <w:r>
+        <w:t xml:space="preserve"> </w:t>
+      </w:r>
+      <w:proofErr w:type="spellStart"/>
+      <w:r>
+        <w:t>evaluated</w:t>
+      </w:r>
+      <w:proofErr w:type="spellEnd"/>
+      <w:r>
+        <w:t xml:space="preserve"> </w:t>
+      </w:r>
+      <w:proofErr w:type="spellStart"/>
+      <w:r>
+        <w:t>quickly</w:t>
+      </w:r>
+      <w:proofErr w:type="spellEnd"/>
+      <w:r>
+        <w:t xml:space="preserve"> and if </w:t>
+      </w:r>
+      <w:proofErr w:type="spellStart"/>
+      <w:r>
+        <w:t>it</w:t>
+      </w:r>
+      <w:proofErr w:type="spellEnd"/>
+      <w:r>
+        <w:t xml:space="preserve"> </w:t>
+      </w:r>
+      <w:proofErr w:type="spellStart"/>
+      <w:r>
+        <w:t>suits</w:t>
+      </w:r>
+      <w:proofErr w:type="spellEnd"/>
+      <w:r>
+        <w:t xml:space="preserve"> </w:t>
+      </w:r>
+      <w:proofErr w:type="spellStart"/>
+      <w:r>
+        <w:t>our</w:t>
+      </w:r>
+      <w:proofErr w:type="spellEnd"/>
+      <w:r>
+        <w:t xml:space="preserve"> </w:t>
+      </w:r>
+      <w:proofErr w:type="spellStart"/>
+      <w:r>
+        <w:t>needs</w:t>
+      </w:r>
+      <w:proofErr w:type="spellEnd"/>
+      <w:r>
+        <w:t xml:space="preserve">, </w:t>
+      </w:r>
+      <w:proofErr w:type="spellStart"/>
+      <w:r>
+        <w:t>we’ll</w:t>
+      </w:r>
+      <w:proofErr w:type="spellEnd"/>
+      <w:r>
+        <w:t xml:space="preserve"> </w:t>
+      </w:r>
+      <w:proofErr w:type="spellStart"/>
+      <w:r>
+        <w:t>come back</w:t>
+      </w:r>
+      <w:proofErr w:type="spellEnd"/>
+      <w:r>
+        <w:t xml:space="preserve"> to </w:t>
+      </w:r>
+      <w:proofErr w:type="spellStart"/>
+      <w:r>
+        <w:t>you</w:t>
+      </w:r>
+      <w:proofErr w:type="spellEnd"/>
+      <w:r>
+        <w:t xml:space="preserve"> </w:t>
+      </w:r>
+      <w:proofErr w:type="spellStart"/>
+      <w:r>
+        <w:t>very</w:t>
+      </w:r>
+      <w:proofErr w:type="spellEnd"/>
+      <w:r>
+        <w:t xml:space="preserve"> </w:t>
+      </w:r>
+      <w:proofErr w:type="spellStart"/>
+      <w:r>
+        <w:t>shortly</w:t>
+      </w:r>
+      <w:proofErr w:type="spellEnd"/>
+      <w:r>
+        <w:t>.</w:t>
+      </w:r>
+    </w:p>
+    <w:p>
+      <w:pPr>
+        <w:rPr>
+          <w:rFonts w:hint="eastAsia"/>
+        </w:rPr>
+      </w:pPr>
+      <w:proofErr w:type="spellStart"/>
+      <w:r>
+        <w:t>Thanks</w:t>
+      </w:r>
+      <w:proofErr w:type="spellEnd"/>
+      <w:r>
+        <w:t xml:space="preserve"> for </w:t>
+      </w:r>
+      <w:proofErr w:type="spellStart"/>
+      <w:r>
+        <w:t>your</w:t>
+      </w:r>
+      <w:proofErr w:type="spellEnd"/>
+      <w:r>
+        <w:t xml:space="preserve"> efforts, </w:t>
+      </w:r>
+      <w:proofErr w:type="spellStart"/>
+      <w:r>
+        <w:t>we</w:t>
+      </w:r>
+      <w:proofErr w:type="spellEnd"/>
+      <w:r>
+        <w:t xml:space="preserve"> </w:t>
+      </w:r>
+      <w:proofErr w:type="spellStart"/>
+      <w:r>
+        <w:t>appreciate</w:t>
+      </w:r>
+      <w:proofErr w:type="spellEnd"/>
+      <w:r>
+        <w:t> !</w:t>
+      </w:r>
+    </w:p>
+    <w:p>
+      <w:pPr>
+        <w:rPr>
+          <w:rFonts w:hint="eastAsia"/>
+        </w:rPr>
+      </w:pPr>
+    </w:p>
+    <w:p>
+      <w:pPr>
+        <w:rPr>
+          <w:rFonts w:hint="eastAsia"/>
+        </w:rPr>
+      </w:pPr>
+    </w:p>
+    <w:p>
+      <w:pPr>
+        <w:rPr>
+          <w:rFonts w:hint="eastAsia"/>
+        </w:rPr>
+      </w:pPr>
+    </w:p>
+    <w:p>
+      <w:pPr>
+        <w:rPr>
+          <w:rFonts w:hint="eastAsia"/>
+        </w:rPr>
+      </w:pPr>
+      <w:r>
+        <w:t xml:space="preserve">About </w:t>
+      </w:r>
+      <w:proofErr w:type="spellStart"/>
+      <w:r>
+        <w:t>you</w:t>
+      </w:r>
+      <w:proofErr w:type="spellEnd"/>
     </w:p>
     <w:tbl>
       <w:tblPr>
@@ -704,6 +2419,9 @@
           <w:p>
             <w:pPr>
               <w:pStyle w:val="Contenudetableau"/>
+              <w:rPr>
+                <w:rFonts w:hint="eastAsia"/>
+              </w:rPr>
             </w:pPr>
             <w:r>
               <w:t>Name</w:t>
@@ -723,6 +2441,9 @@
           <w:p>
             <w:pPr>
               <w:pStyle w:val="Contenudetableau"/>
+              <w:rPr>
+                <w:rFonts w:hint="eastAsia"/>
+              </w:rPr>
             </w:pPr>
             <w:r>
               <w:t>Cristovao</w:t>
@@ -742,10 +2463,15 @@
           <w:p>
             <w:pPr>
               <w:pStyle w:val="Contenudetableau"/>
+              <w:rPr>
+                <w:rFonts w:hint="eastAsia"/>
+              </w:rPr>
             </w:pPr>
+            <w:proofErr w:type="spellStart"/>
             <w:r>
               <w:t>Firstname</w:t>
             </w:r>
+            <w:proofErr w:type="spellEnd"/>
           </w:p>
         </w:tc>
         <w:tc>
@@ -760,6 +2486,9 @@
           <w:p>
             <w:pPr>
               <w:pStyle w:val="Contenudetableau"/>
+              <w:rPr>
+                <w:rFonts w:hint="eastAsia"/>
+              </w:rPr>
             </w:pPr>
             <w:r>
               <w:t>Julien</w:t>
@@ -779,6 +2508,9 @@
           <w:p>
             <w:pPr>
               <w:pStyle w:val="Contenudetableau"/>
+              <w:rPr>
+                <w:rFonts w:hint="eastAsia"/>
+              </w:rPr>
             </w:pPr>
             <w:r>
               <w:t>Mail</w:t>
@@ -797,6 +2529,9 @@
           <w:p>
             <w:pPr>
               <w:pStyle w:val="Contenudetableau"/>
+              <w:rPr>
+                <w:rFonts w:hint="eastAsia"/>
+              </w:rPr>
             </w:pPr>
             <w:hyperlink r:id="rId13" w:history="1">
               <w:r>
@@ -828,10 +2563,15 @@
           <w:p>
             <w:pPr>
               <w:pStyle w:val="Contenudetableau"/>
+              <w:rPr>
+                <w:rFonts w:hint="eastAsia"/>
+              </w:rPr>
             </w:pPr>
+            <w:proofErr w:type="spellStart"/>
             <w:r>
               <w:t>Cellphone</w:t>
             </w:r>
+            <w:proofErr w:type="spellEnd"/>
           </w:p>
         </w:tc>
         <w:tc>
@@ -846,6 +2586,9 @@
           <w:p>
             <w:pPr>
               <w:pStyle w:val="Contenudetableau"/>
+              <w:rPr>
+                <w:rFonts w:hint="eastAsia"/>
+              </w:rPr>
             </w:pPr>
             <w:r>
               <w:t>06.61.07.15.46</w:t>
@@ -865,9 +2608,28 @@
           <w:p>
             <w:pPr>
               <w:pStyle w:val="Contenudetableau"/>
+              <w:rPr>
+                <w:rFonts w:hint="eastAsia"/>
+              </w:rPr>
             </w:pPr>
             <w:r>
-              <w:t>Start date of our collaboration (expected)</w:t>
+              <w:t xml:space="preserve">Start date of </w:t>
+            </w:r>
+            <w:proofErr w:type="spellStart"/>
+            <w:r>
+              <w:t>our</w:t>
+            </w:r>
+            <w:proofErr w:type="spellEnd"/>
+            <w:r>
+              <w:t xml:space="preserve"> collaboration (</w:t>
+            </w:r>
+            <w:proofErr w:type="spellStart"/>
+            <w:r>
+              <w:t>expected</w:t>
+            </w:r>
+            <w:proofErr w:type="spellEnd"/>
+            <w:r>
+              <w:t>)</w:t>
             </w:r>
           </w:p>
         </w:tc>
@@ -883,10 +2645,15 @@
           <w:p>
             <w:pPr>
               <w:pStyle w:val="Contenudetableau"/>
+              <w:rPr>
+                <w:rFonts w:hint="eastAsia"/>
+              </w:rPr>
             </w:pPr>
             <w:r>
-              <w:t>02/01/23 (ASAP)</w:t>
-            </w:r>
+              <w:t>/23 (ASAP)</w:t>
+            </w:r>
+            <w:bookmarkStart w:id="0" w:name="_GoBack"/>
+            <w:bookmarkEnd w:id="0"/>
           </w:p>
         </w:tc>
       </w:tr>
@@ -902,9 +2669,28 @@
           <w:p>
             <w:pPr>
               <w:pStyle w:val="Contenudetableau"/>
+              <w:rPr>
+                <w:rFonts w:hint="eastAsia"/>
+              </w:rPr>
             </w:pPr>
             <w:r>
-              <w:t>End date of our collaboration (expected)</w:t>
+              <w:t xml:space="preserve">End date of </w:t>
+            </w:r>
+            <w:proofErr w:type="spellStart"/>
+            <w:r>
+              <w:t>our</w:t>
+            </w:r>
+            <w:proofErr w:type="spellEnd"/>
+            <w:r>
+              <w:t xml:space="preserve"> collaboration (</w:t>
+            </w:r>
+            <w:proofErr w:type="spellStart"/>
+            <w:r>
+              <w:t>expected</w:t>
+            </w:r>
+            <w:proofErr w:type="spellEnd"/>
+            <w:r>
+              <w:t>)</w:t>
             </w:r>
           </w:p>
         </w:tc>
@@ -920,20 +2706,48 @@
           <w:p>
             <w:pPr>
               <w:pStyle w:val="Contenudetableau"/>
+              <w:rPr>
+                <w:rFonts w:hint="eastAsia"/>
+              </w:rPr>
             </w:pPr>
             <w:r>
-              <w:t>02/01/25  (</w:t>
-            </w:r>
-            <w:bookmarkStart w:id="0" w:name="_GoBack"/>
-            <w:bookmarkEnd w:id="0"/>
-            <w:r>
-              <w:t>24 months after starting.)</w:t>
+              <w:t xml:space="preserve">02/01/25  (24 </w:t>
+            </w:r>
+            <w:proofErr w:type="spellStart"/>
+            <w:r>
+              <w:t>months</w:t>
+            </w:r>
+            <w:proofErr w:type="spellEnd"/>
+            <w:r>
+              <w:t xml:space="preserve"> </w:t>
+            </w:r>
+            <w:proofErr w:type="spellStart"/>
+            <w:r>
+              <w:t>after</w:t>
+            </w:r>
+            <w:proofErr w:type="spellEnd"/>
+            <w:r>
+              <w:t xml:space="preserve"> </w:t>
+            </w:r>
+            <w:proofErr w:type="spellStart"/>
+            <w:r>
+              <w:t>starting</w:t>
+            </w:r>
+            <w:proofErr w:type="spellEnd"/>
+            <w:r>
+              <w:t>.)</w:t>
             </w:r>
           </w:p>
         </w:tc>
       </w:tr>
     </w:tbl>
-    <w:p/>
+    <w:p>
+      <w:pPr>
+        <w:rPr>
+          <w:rFonts w:hint="eastAsia"/>
+        </w:rPr>
+      </w:pPr>
+    </w:p>
     <w:sectPr>
       <w:footerReference w:type="default" r:id="rId14"/>
       <w:pgSz w:w="11906" w:h="16838"/>
@@ -950,6 +2764,11 @@
 <w:endnotes xmlns:wpc="http://schemas.microsoft.com/office/word/2010/wordprocessingCanvas" xmlns:cx="http://schemas.microsoft.com/office/drawing/2014/chartex" xmlns:mc="http://schemas.openxmlformats.org/markup-compatibility/2006" xmlns:o="urn:schemas-microsoft-com:office:office" xmlns:r="http://schemas.openxmlformats.org/officeDocument/2006/relationships" xmlns:m="http://schemas.openxmlformats.org/officeDocument/2006/math" xmlns:v="urn:schemas-microsoft-com:vml" xmlns:wp14="http://schemas.microsoft.com/office/word/2010/wordprocessingDrawing" xmlns:wp="http://schemas.openxmlformats.org/drawingml/2006/wordprocessingDrawing" xmlns:w10="urn:schemas-microsoft-com:office:word" xmlns:w="http://schemas.openxmlformats.org/wordprocessingml/2006/main" xmlns:w14="http://schemas.microsoft.com/office/word/2010/wordml" xmlns:w15="http://schemas.microsoft.com/office/word/2012/wordml" xmlns:w16se="http://schemas.microsoft.com/office/word/2015/wordml/symex" xmlns:wpg="http://schemas.microsoft.com/office/word/2010/wordprocessingGroup" xmlns:wpi="http://schemas.microsoft.com/office/word/2010/wordprocessingInk" xmlns:wne="http://schemas.microsoft.com/office/word/2006/wordml" xmlns:wps="http://schemas.microsoft.com/office/word/2010/wordprocessingShape" mc:Ignorable="w14 w15 w16se wp14">
   <w:endnote w:type="separator" w:id="-1">
     <w:p>
+      <w:pPr>
+        <w:rPr>
+          <w:rFonts w:hint="eastAsia"/>
+        </w:rPr>
+      </w:pPr>
       <w:r>
         <w:separator/>
       </w:r>
@@ -957,6 +2776,11 @@
   </w:endnote>
   <w:endnote w:type="continuationSeparator" w:id="0">
     <w:p>
+      <w:pPr>
+        <w:rPr>
+          <w:rFonts w:hint="eastAsia"/>
+        </w:rPr>
+      </w:pPr>
       <w:r>
         <w:continuationSeparator/>
       </w:r>
@@ -971,6 +2795,9 @@
     <w:pPr>
       <w:pStyle w:val="Pieddepage"/>
       <w:jc w:val="right"/>
+      <w:rPr>
+        <w:rFonts w:hint="eastAsia"/>
+      </w:rPr>
     </w:pPr>
     <w:r>
       <w:fldChar w:fldCharType="begin"/>
@@ -986,7 +2813,7 @@
         <w:rFonts w:hint="eastAsia"/>
         <w:noProof/>
       </w:rPr>
-      <w:t>1</w:t>
+      <w:t>2</w:t>
     </w:r>
     <w:r>
       <w:fldChar w:fldCharType="end"/>
@@ -995,6 +2822,9 @@
   <w:p>
     <w:pPr>
       <w:pStyle w:val="Pieddepage"/>
+      <w:rPr>
+        <w:rFonts w:hint="eastAsia"/>
+      </w:rPr>
     </w:pPr>
     <w:r>
       <w:t>Skills4All</w:t>
@@ -1007,6 +2837,11 @@
 <w:footnotes xmlns:wpc="http://schemas.microsoft.com/office/word/2010/wordprocessingCanvas" xmlns:cx="http://schemas.microsoft.com/office/drawing/2014/chartex" xmlns:mc="http://schemas.openxmlformats.org/markup-compatibility/2006" xmlns:o="urn:schemas-microsoft-com:office:office" xmlns:r="http://schemas.openxmlformats.org/officeDocument/2006/relationships" xmlns:m="http://schemas.openxmlformats.org/officeDocument/2006/math" xmlns:v="urn:schemas-microsoft-com:vml" xmlns:wp14="http://schemas.microsoft.com/office/word/2010/wordprocessingDrawing" xmlns:wp="http://schemas.openxmlformats.org/drawingml/2006/wordprocessingDrawing" xmlns:w10="urn:schemas-microsoft-com:office:word" xmlns:w="http://schemas.openxmlformats.org/wordprocessingml/2006/main" xmlns:w14="http://schemas.microsoft.com/office/word/2010/wordml" xmlns:w15="http://schemas.microsoft.com/office/word/2012/wordml" xmlns:w16se="http://schemas.microsoft.com/office/word/2015/wordml/symex" xmlns:wpg="http://schemas.microsoft.com/office/word/2010/wordprocessingGroup" xmlns:wpi="http://schemas.microsoft.com/office/word/2010/wordprocessingInk" xmlns:wne="http://schemas.microsoft.com/office/word/2006/wordml" xmlns:wps="http://schemas.microsoft.com/office/word/2010/wordprocessingShape" mc:Ignorable="w14 w15 w16se wp14">
   <w:footnote w:type="separator" w:id="-1">
     <w:p>
+      <w:pPr>
+        <w:rPr>
+          <w:rFonts w:hint="eastAsia"/>
+        </w:rPr>
+      </w:pPr>
       <w:r>
         <w:separator/>
       </w:r>
@@ -1014,6 +2849,11 @@
   </w:footnote>
   <w:footnote w:type="continuationSeparator" w:id="0">
     <w:p>
+      <w:pPr>
+        <w:rPr>
+          <w:rFonts w:hint="eastAsia"/>
+        </w:rPr>
+      </w:pPr>
       <w:r>
         <w:continuationSeparator/>
       </w:r>

--- a/Skills4All- Cas dealership symfony[3677].docx
+++ b/Skills4All- Cas dealership symfony[3677].docx
@@ -2652,8 +2652,6 @@
             <w:r>
               <w:t>/23 (ASAP)</w:t>
             </w:r>
-            <w:bookmarkStart w:id="0" w:name="_GoBack"/>
-            <w:bookmarkEnd w:id="0"/>
           </w:p>
         </w:tc>
       </w:tr>
@@ -2711,32 +2709,18 @@
               </w:rPr>
             </w:pPr>
             <w:r>
-              <w:t xml:space="preserve">02/01/25  (24 </w:t>
+              <w:t xml:space="preserve">En attente de l’organisme </w:t>
             </w:r>
             <w:proofErr w:type="spellStart"/>
             <w:r>
-              <w:t>months</w:t>
+              <w:t>O’clock</w:t>
             </w:r>
             <w:proofErr w:type="spellEnd"/>
             <w:r>
-              <w:t xml:space="preserve"> </w:t>
-            </w:r>
-            <w:proofErr w:type="spellStart"/>
-            <w:r>
-              <w:t>after</w:t>
-            </w:r>
-            <w:proofErr w:type="spellEnd"/>
-            <w:r>
-              <w:t xml:space="preserve"> </w:t>
-            </w:r>
-            <w:proofErr w:type="spellStart"/>
-            <w:r>
-              <w:t>starting</w:t>
-            </w:r>
-            <w:proofErr w:type="spellEnd"/>
-            <w:r>
-              <w:t>.)</w:t>
-            </w:r>
+              <w:t>. 19/06/23 ou 16/10/23</w:t>
+            </w:r>
+            <w:bookmarkStart w:id="0" w:name="_GoBack"/>
+            <w:bookmarkEnd w:id="0"/>
           </w:p>
         </w:tc>
       </w:tr>

--- a/Skills4All- Cas dealership symfony[3677].docx
+++ b/Skills4All- Cas dealership symfony[3677].docx
@@ -2409,7 +2409,7 @@
       <w:tr>
         <w:tc>
           <w:tcPr>
-            <w:tcW w:w="2495" w:type="dxa"/>
+            <w:tcW w:w="2492" w:type="dxa"/>
             <w:tcBorders>
               <w:top w:val="single" w:sz="4" w:space="0" w:color="000000"/>
               <w:left w:val="single" w:sz="4" w:space="0" w:color="000000"/>
@@ -2430,7 +2430,7 @@
         </w:tc>
         <w:tc>
           <w:tcPr>
-            <w:tcW w:w="7143" w:type="dxa"/>
+            <w:tcW w:w="7136" w:type="dxa"/>
             <w:tcBorders>
               <w:top w:val="single" w:sz="4" w:space="0" w:color="000000"/>
               <w:left w:val="single" w:sz="4" w:space="0" w:color="000000"/>
@@ -2454,7 +2454,7 @@
       <w:tr>
         <w:tc>
           <w:tcPr>
-            <w:tcW w:w="2495" w:type="dxa"/>
+            <w:tcW w:w="2492" w:type="dxa"/>
             <w:tcBorders>
               <w:left w:val="single" w:sz="4" w:space="0" w:color="000000"/>
               <w:bottom w:val="single" w:sz="4" w:space="0" w:color="000000"/>
@@ -2476,7 +2476,7 @@
         </w:tc>
         <w:tc>
           <w:tcPr>
-            <w:tcW w:w="7143" w:type="dxa"/>
+            <w:tcW w:w="7136" w:type="dxa"/>
             <w:tcBorders>
               <w:left w:val="single" w:sz="4" w:space="0" w:color="000000"/>
               <w:bottom w:val="single" w:sz="4" w:space="0" w:color="000000"/>
@@ -2499,7 +2499,7 @@
       <w:tr>
         <w:tc>
           <w:tcPr>
-            <w:tcW w:w="2495" w:type="dxa"/>
+            <w:tcW w:w="2492" w:type="dxa"/>
             <w:tcBorders>
               <w:left w:val="single" w:sz="4" w:space="0" w:color="000000"/>
               <w:bottom w:val="single" w:sz="4" w:space="0" w:color="000000"/>
@@ -2519,7 +2519,7 @@
         </w:tc>
         <w:tc>
           <w:tcPr>
-            <w:tcW w:w="7143" w:type="dxa"/>
+            <w:tcW w:w="7136" w:type="dxa"/>
             <w:tcBorders>
               <w:left w:val="single" w:sz="4" w:space="0" w:color="000000"/>
               <w:bottom w:val="single" w:sz="4" w:space="0" w:color="000000"/>
@@ -2554,7 +2554,7 @@
       <w:tr>
         <w:tc>
           <w:tcPr>
-            <w:tcW w:w="2495" w:type="dxa"/>
+            <w:tcW w:w="2492" w:type="dxa"/>
             <w:tcBorders>
               <w:left w:val="single" w:sz="4" w:space="0" w:color="000000"/>
               <w:bottom w:val="single" w:sz="4" w:space="0" w:color="000000"/>
@@ -2576,7 +2576,7 @@
         </w:tc>
         <w:tc>
           <w:tcPr>
-            <w:tcW w:w="7143" w:type="dxa"/>
+            <w:tcW w:w="7136" w:type="dxa"/>
             <w:tcBorders>
               <w:left w:val="single" w:sz="4" w:space="0" w:color="000000"/>
               <w:bottom w:val="single" w:sz="4" w:space="0" w:color="000000"/>
@@ -2599,7 +2599,7 @@
       <w:tr>
         <w:tc>
           <w:tcPr>
-            <w:tcW w:w="2495" w:type="dxa"/>
+            <w:tcW w:w="2492" w:type="dxa"/>
             <w:tcBorders>
               <w:left w:val="single" w:sz="4" w:space="0" w:color="000000"/>
               <w:bottom w:val="single" w:sz="4" w:space="0" w:color="000000"/>
@@ -2635,7 +2635,7 @@
         </w:tc>
         <w:tc>
           <w:tcPr>
-            <w:tcW w:w="7143" w:type="dxa"/>
+            <w:tcW w:w="7136" w:type="dxa"/>
             <w:tcBorders>
               <w:left w:val="single" w:sz="4" w:space="0" w:color="000000"/>
               <w:bottom w:val="single" w:sz="4" w:space="0" w:color="000000"/>
@@ -2650,7 +2650,15 @@
               </w:rPr>
             </w:pPr>
             <w:r>
-              <w:t>/23 (ASAP)</w:t>
+              <w:t xml:space="preserve">En attente de l’organisme </w:t>
+            </w:r>
+            <w:proofErr w:type="spellStart"/>
+            <w:r>
+              <w:t>O’clock</w:t>
+            </w:r>
+            <w:proofErr w:type="spellEnd"/>
+            <w:r>
+              <w:t>. 19/06/23 ou 16/10/23</w:t>
             </w:r>
           </w:p>
         </w:tc>
@@ -2658,7 +2666,7 @@
       <w:tr>
         <w:tc>
           <w:tcPr>
-            <w:tcW w:w="2495" w:type="dxa"/>
+            <w:tcW w:w="2492" w:type="dxa"/>
             <w:tcBorders>
               <w:left w:val="single" w:sz="4" w:space="0" w:color="000000"/>
               <w:bottom w:val="single" w:sz="4" w:space="0" w:color="000000"/>
@@ -2694,7 +2702,7 @@
         </w:tc>
         <w:tc>
           <w:tcPr>
-            <w:tcW w:w="7143" w:type="dxa"/>
+            <w:tcW w:w="7136" w:type="dxa"/>
             <w:tcBorders>
               <w:left w:val="single" w:sz="4" w:space="0" w:color="000000"/>
               <w:bottom w:val="single" w:sz="4" w:space="0" w:color="000000"/>
@@ -2709,18 +2717,13 @@
               </w:rPr>
             </w:pPr>
             <w:r>
-              <w:t xml:space="preserve">En attente de l’organisme </w:t>
-            </w:r>
-            <w:proofErr w:type="spellStart"/>
-            <w:r>
-              <w:t>O’clock</w:t>
-            </w:r>
-            <w:proofErr w:type="spellEnd"/>
-            <w:r>
-              <w:t>. 19/06/23 ou 16/10/23</w:t>
+              <w:t>25/10/24 ou 31/01/25</w:t>
             </w:r>
             <w:bookmarkStart w:id="0" w:name="_GoBack"/>
             <w:bookmarkEnd w:id="0"/>
+            <w:r>
+              <w:t xml:space="preserve"> </w:t>
+            </w:r>
           </w:p>
         </w:tc>
       </w:tr>

--- a/Skills4All- Cas dealership symfony[3677].docx
+++ b/Skills4All- Cas dealership symfony[3677].docx
@@ -2650,7 +2650,7 @@
               </w:rPr>
             </w:pPr>
             <w:r>
-              <w:t xml:space="preserve">En attente de l’organisme </w:t>
+              <w:t xml:space="preserve">Ecole </w:t>
             </w:r>
             <w:proofErr w:type="spellStart"/>
             <w:r>
@@ -2658,7 +2658,39 @@
             </w:r>
             <w:proofErr w:type="spellEnd"/>
             <w:r>
-              <w:t>. 19/06/23 ou 16/10/23</w:t>
+              <w:t xml:space="preserve">. </w:t>
+            </w:r>
+            <w:proofErr w:type="spellStart"/>
+            <w:r>
+              <w:rPr>
+                <w:rFonts w:hint="eastAsia"/>
+              </w:rPr>
+              <w:t>Rentr</w:t>
+            </w:r>
+            <w:proofErr w:type="spellEnd"/>
+            <w:r>
+              <w:rPr>
+                <w:rFonts w:hint="eastAsia"/>
+              </w:rPr>
+              <w:t>é</w:t>
+            </w:r>
+            <w:r>
+              <w:rPr>
+                <w:rFonts w:hint="eastAsia"/>
+              </w:rPr>
+              <w:t xml:space="preserve">e </w:t>
+            </w:r>
+            <w:r>
+              <w:t xml:space="preserve">le </w:t>
+            </w:r>
+            <w:r>
+              <w:t xml:space="preserve">19/06/23 ou </w:t>
+            </w:r>
+            <w:r>
+              <w:t xml:space="preserve">le </w:t>
+            </w:r>
+            <w:r>
+              <w:t>16/10/23</w:t>
             </w:r>
           </w:p>
         </w:tc>
@@ -2717,13 +2749,10 @@
               </w:rPr>
             </w:pPr>
             <w:r>
-              <w:t>25/10/24 ou 31/01/25</w:t>
+              <w:t xml:space="preserve">25/10/24 ou 31/01/25 </w:t>
             </w:r>
             <w:bookmarkStart w:id="0" w:name="_GoBack"/>
             <w:bookmarkEnd w:id="0"/>
-            <w:r>
-              <w:t xml:space="preserve"> </w:t>
-            </w:r>
           </w:p>
         </w:tc>
       </w:tr>
